--- a/法令ファイル/平成十四年度歳入歳出の決算上の剰余金の処理の特例に関する法律/平成十四年度歳入歳出の決算上の剰余金の処理の特例に関する法律（平成十六年法律第三号）.docx
+++ b/法令ファイル/平成十四年度歳入歳出の決算上の剰余金の処理の特例に関する法律/平成十四年度歳入歳出の決算上の剰余金の処理の特例に関する法律（平成十六年法律第三号）.docx
@@ -55,7 +55,7 @@
     </w:pPr>
     <w:r>
       <w:tab/>
-      <w:t>WeGov v0.1 - FTS141</w:t>
+      <w:t>WeGov v0.2 - FTS141</w:t>
     </w:r>
   </w:p>
 </w:ftr>
